--- a/Modelos Doc Christiane LTDA/Documentos Digitáveis/Receituário Especial Digitar.docx
+++ b/Modelos Doc Christiane LTDA/Documentos Digitáveis/Receituário Especial Digitar.docx
@@ -1,6 +1,6 @@
 
 <file path=word/document.xml><?xml version="1.0" encoding="utf-8"?>
-<w:document xmlns:wpc="http://schemas.microsoft.com/office/word/2010/wordprocessingCanvas" xmlns:cx="http://schemas.microsoft.com/office/drawing/2014/chartex" xmlns:cx1="http://schemas.microsoft.com/office/drawing/2015/9/8/chartex" xmlns:cx2="http://schemas.microsoft.com/office/drawing/2015/10/21/chartex" xmlns:cx3="http://schemas.microsoft.com/office/drawing/2016/5/9/chartex" xmlns:cx4="http://schemas.microsoft.com/office/drawing/2016/5/10/chartex" xmlns:cx5="http://schemas.microsoft.com/office/drawing/2016/5/11/chartex" xmlns:cx6="http://schemas.microsoft.com/office/drawing/2016/5/12/chartex" xmlns:cx7="http://schemas.microsoft.com/office/drawing/2016/5/13/chartex" xmlns:cx8="http://schemas.microsoft.com/office/drawing/2016/5/14/chartex" xmlns:mc="http://schemas.openxmlformats.org/markup-compatibility/2006" xmlns:aink="http://schemas.microsoft.com/office/drawing/2016/ink" xmlns:am3d="http://schemas.microsoft.com/office/drawing/2017/model3d" xmlns:o="urn:schemas-microsoft-com:office:office" xmlns:oel="http://schemas.microsoft.com/office/2019/extlst" xmlns:r="http://schemas.openxmlformats.org/officeDocument/2006/relationships" xmlns:m="http://schemas.openxmlformats.org/officeDocument/2006/math" xmlns:v="urn:schemas-microsoft-com:vml" xmlns:wp14="http://schemas.microsoft.com/office/word/2010/wordprocessingDrawing" xmlns:wp="http://schemas.openxmlformats.org/drawingml/2006/wordprocessingDrawing" xmlns:w10="urn:schemas-microsoft-com:office:word" xmlns:w="http://schemas.openxmlformats.org/wordprocessingml/2006/main" xmlns:w14="http://schemas.microsoft.com/office/word/2010/wordml" xmlns:w15="http://schemas.microsoft.com/office/word/2012/wordml" xmlns:w16cex="http://schemas.microsoft.com/office/word/2018/wordml/cex" xmlns:w16cid="http://schemas.microsoft.com/office/word/2016/wordml/cid" xmlns:w16="http://schemas.microsoft.com/office/word/2018/wordml" xmlns:w16sdtdh="http://schemas.microsoft.com/office/word/2020/wordml/sdtdatahash" xmlns:w16se="http://schemas.microsoft.com/office/word/2015/wordml/symex" xmlns:wpg="http://schemas.microsoft.com/office/word/2010/wordprocessingGroup" xmlns:wpi="http://schemas.microsoft.com/office/word/2010/wordprocessingInk" xmlns:wne="http://schemas.microsoft.com/office/word/2006/wordml" xmlns:wps="http://schemas.microsoft.com/office/word/2010/wordprocessingShape" mc:Ignorable="w14 w15 w16se w16cid w16 w16cex w16sdtdh wp14">
+<w:document xmlns:wpc="http://schemas.microsoft.com/office/word/2010/wordprocessingCanvas" xmlns:cx="http://schemas.microsoft.com/office/drawing/2014/chartex" xmlns:cx1="http://schemas.microsoft.com/office/drawing/2015/9/8/chartex" xmlns:cx2="http://schemas.microsoft.com/office/drawing/2015/10/21/chartex" xmlns:cx3="http://schemas.microsoft.com/office/drawing/2016/5/9/chartex" xmlns:cx4="http://schemas.microsoft.com/office/drawing/2016/5/10/chartex" xmlns:cx5="http://schemas.microsoft.com/office/drawing/2016/5/11/chartex" xmlns:cx6="http://schemas.microsoft.com/office/drawing/2016/5/12/chartex" xmlns:cx7="http://schemas.microsoft.com/office/drawing/2016/5/13/chartex" xmlns:cx8="http://schemas.microsoft.com/office/drawing/2016/5/14/chartex" xmlns:mc="http://schemas.openxmlformats.org/markup-compatibility/2006" xmlns:aink="http://schemas.microsoft.com/office/drawing/2016/ink" xmlns:am3d="http://schemas.microsoft.com/office/drawing/2017/model3d" xmlns:o="urn:schemas-microsoft-com:office:office" xmlns:r="http://schemas.openxmlformats.org/officeDocument/2006/relationships" xmlns:m="http://schemas.openxmlformats.org/officeDocument/2006/math" xmlns:v="urn:schemas-microsoft-com:vml" xmlns:wp14="http://schemas.microsoft.com/office/word/2010/wordprocessingDrawing" xmlns:wp="http://schemas.openxmlformats.org/drawingml/2006/wordprocessingDrawing" xmlns:w10="urn:schemas-microsoft-com:office:word" xmlns:w="http://schemas.openxmlformats.org/wordprocessingml/2006/main" xmlns:w14="http://schemas.microsoft.com/office/word/2010/wordml" xmlns:w15="http://schemas.microsoft.com/office/word/2012/wordml" xmlns:w16cex="http://schemas.microsoft.com/office/word/2018/wordml/cex" xmlns:w16cid="http://schemas.microsoft.com/office/word/2016/wordml/cid" xmlns:w16="http://schemas.microsoft.com/office/word/2018/wordml" xmlns:w16sdtdh="http://schemas.microsoft.com/office/word/2020/wordml/sdtdatahash" xmlns:w16se="http://schemas.microsoft.com/office/word/2015/wordml/symex" xmlns:wpg="http://schemas.microsoft.com/office/word/2010/wordprocessingGroup" xmlns:wpi="http://schemas.microsoft.com/office/word/2010/wordprocessingInk" xmlns:wne="http://schemas.microsoft.com/office/word/2006/wordml" xmlns:wps="http://schemas.microsoft.com/office/word/2010/wordprocessingShape" mc:Ignorable="w14 w15 w16se w16cid w16 w16cex w16sdtdh wp14">
   <w:body>
     <w:p>
       <w:pPr>
@@ -658,7 +658,7 @@
           </mc:Choice>
           <mc:Fallback>
             <w:pict>
-              <v:group w14:anchorId="697C0926" id="Group 1" o:spid="_x0000_s1026" style="position:absolute;left:0;text-align:left;margin-left:0;margin-top:-88.85pt;width:419.25pt;height:73.15pt;z-index:251657216;mso-wrap-distance-left:0;mso-wrap-distance-right:0;mso-position-horizontal-relative:page" coordsize="53244,9290" o:gfxdata="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">
+              <v:group w14:anchorId="697C0926" id="Group 1" o:spid="_x0000_s1026" style="position:absolute;left:0;text-align:left;margin-left:0;margin-top:-88.85pt;width:419.25pt;height:73.15pt;z-index:251657216;mso-wrap-distance-left:0;mso-wrap-distance-right:0;mso-position-horizontal-relative:page" coordsize="53244,9290" o:gfxdata="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">
                 <v:shape id="Graphic 2" o:spid="_x0000_s1027" style="position:absolute;width:53244;height:8534;visibility:visible;mso-wrap-style:square;v-text-anchor:top" coordsize="5324475,853440" o:gfxdata="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" path="m1869361,l621517,478760r65004,-24193l683308,455800r55625,-20017l793134,417070r47191,-15349l877923,390712r47249,-12206l972189,366969r46820,-10871l1065669,345895r46535,-9537l1158649,327485r46393,-8209l1251416,311731r46393,-6883l1344255,298627r46536,-5561l1437452,288164r46823,-4242l1531294,280338r47253,-2928l1626067,275139r47825,-1615l1722057,272562r48540,-307l1819549,272600r49399,997l1918831,275245r50401,2299l2020187,280491r51546,3596l2123905,288331r52834,4890l2230271,298757r54265,6181l2339570,311763r55839,7469l2452088,327342r57556,8753l2568112,345487r59417,10033l2710290,370370r86417,16441l2888430,405192r151144,31972l4125893,681339r112393,22913l4353959,726478r113933,20584l4580122,766007r110566,17306l4799629,798984r107353,14036l5012788,825423r104295,10774l5219906,845341r104568,7718l5324474,,1869361,xem192591,l,73891,,834557,17804,818790,56672,786628,97306,755156r42438,-30818l184025,694139r46161,-29619l278265,635447r50036,-28565l380332,578788r72901,-33226l503719,524703r56397,-22385l1869361,,192591,xe" fillcolor="#0079cc" stroked="f">
                   <v:path arrowok="t"/>
                 </v:shape>
@@ -1316,7 +1316,7 @@
           </mc:Choice>
           <mc:Fallback>
             <w:pict>
-              <v:group w14:anchorId="5226A697" id="Group 5" o:spid="_x0000_s1030" style="position:absolute;margin-left:0;margin-top:503.8pt;width:419.25pt;height:91.75pt;z-index:251656192;mso-wrap-distance-left:0;mso-wrap-distance-right:0;mso-position-horizontal-relative:page;mso-position-vertical-relative:page" coordsize="53244,11652" o:gfxdata="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">
+              <v:group w14:anchorId="5226A697" id="Group 5" o:spid="_x0000_s1030" style="position:absolute;margin-left:0;margin-top:503.8pt;width:419.25pt;height:91.75pt;z-index:251656192;mso-wrap-distance-left:0;mso-wrap-distance-right:0;mso-position-horizontal-relative:page;mso-position-vertical-relative:page" coordsize="53244,11652" o:gfxdata="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">
                 <v:shape id="Graphic 6" o:spid="_x0000_s1031" style="position:absolute;width:53244;height:11652;visibility:visible;mso-wrap-style:square;v-text-anchor:top" coordsize="5324475,1165225" o:gfxdata="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" path="m5324475,1164829l,1164829,,325042,170045,274571,339335,226900,479828,189847,630335,153004,735534,129146,844130,106263,955701,84709,1069827,64835r59033,-9377l1186086,46996r58798,-8047l1304057,31543r59495,-6721l1423317,18830r63238,-5503l1543447,9209r60259,-3540l1653468,3370r49801,-1701l1753108,551,1802984,r49912,l1902843,535r49981,1055l2052884,5197r100184,5499l2253368,17962r100406,8906l2454280,37290r150926,18202l2756310,76399r201698,31356l5324475,539475r,625354xe" fillcolor="#0079cc" stroked="f">
                   <v:path arrowok="t"/>
                 </v:shape>
@@ -2113,7 +2113,7 @@
           </mc:Choice>
           <mc:Fallback>
             <w:pict>
-              <v:shape w14:anchorId="1DBCA9F6" id="Textbox 11" o:spid="_x0000_s1036" type="#_x0000_t202" style="position:absolute;margin-left:41.15pt;margin-top:15.8pt;width:165.7pt;height:106.25pt;z-index:-251658240;visibility:visible;mso-wrap-style:square;mso-wrap-distance-left:0;mso-wrap-distance-top:0;mso-wrap-distance-right:0;mso-wrap-distance-bottom:0;mso-position-horizontal:absolute;mso-position-horizontal-relative:page;mso-position-vertical:absolute;mso-position-vertical-relative:text;v-text-anchor:top" o:gfxdata="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" filled="f" stroked="f">
+              <v:shape w14:anchorId="1DBCA9F6" id="Textbox 11" o:spid="_x0000_s1036" type="#_x0000_t202" style="position:absolute;margin-left:41.15pt;margin-top:15.8pt;width:165.7pt;height:106.25pt;z-index:-251658240;visibility:visible;mso-wrap-style:square;mso-wrap-distance-left:0;mso-wrap-distance-top:0;mso-wrap-distance-right:0;mso-wrap-distance-bottom:0;mso-position-horizontal:absolute;mso-position-horizontal-relative:page;mso-position-vertical:absolute;mso-position-vertical-relative:text;v-text-anchor:top" o:gfxdata="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" filled="f" stroked="f">
                 <v:textbox inset="0,0,0,0">
                   <w:txbxContent>
                     <w:tbl>
@@ -2763,7 +2763,7 @@
           </mc:Choice>
           <mc:Fallback>
             <w:pict>
-              <v:group w14:anchorId="106E7167" id="Group 12" o:spid="_x0000_s1037" style="position:absolute;margin-left:212.4pt;margin-top:15.8pt;width:165.7pt;height:106.25pt;z-index:-251657216;mso-wrap-distance-left:0;mso-wrap-distance-right:0;mso-position-horizontal-relative:page" coordsize="21043,13493" o:gfxdata="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">
+              <v:group w14:anchorId="106E7167" id="Group 12" o:spid="_x0000_s1037" style="position:absolute;margin-left:212.4pt;margin-top:15.8pt;width:165.7pt;height:106.25pt;z-index:-251657216;mso-wrap-distance-left:0;mso-wrap-distance-right:0;mso-position-horizontal-relative:page" coordsize="21043,13493" o:gfxdata="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">
                 <v:shape id="Textbox 13" o:spid="_x0000_s1038" type="#_x0000_t202" style="position:absolute;left:96;top:2525;width:20847;height:10878;visibility:visible;mso-wrap-style:square;v-text-anchor:top" o:gfxdata="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" filled="f" strokeweight=".52881mm">
                   <v:textbox inset="0,0,0,0">
                     <w:txbxContent>

--- a/Modelos Doc Christiane LTDA/Documentos Digitáveis/Receituário Especial Digitar.docx
+++ b/Modelos Doc Christiane LTDA/Documentos Digitáveis/Receituário Especial Digitar.docx
@@ -1,6 +1,6 @@
 
 <file path=word/document.xml><?xml version="1.0" encoding="utf-8"?>
-<w:document xmlns:wpc="http://schemas.microsoft.com/office/word/2010/wordprocessingCanvas" xmlns:cx="http://schemas.microsoft.com/office/drawing/2014/chartex" xmlns:cx1="http://schemas.microsoft.com/office/drawing/2015/9/8/chartex" xmlns:cx2="http://schemas.microsoft.com/office/drawing/2015/10/21/chartex" xmlns:cx3="http://schemas.microsoft.com/office/drawing/2016/5/9/chartex" xmlns:cx4="http://schemas.microsoft.com/office/drawing/2016/5/10/chartex" xmlns:cx5="http://schemas.microsoft.com/office/drawing/2016/5/11/chartex" xmlns:cx6="http://schemas.microsoft.com/office/drawing/2016/5/12/chartex" xmlns:cx7="http://schemas.microsoft.com/office/drawing/2016/5/13/chartex" xmlns:cx8="http://schemas.microsoft.com/office/drawing/2016/5/14/chartex" xmlns:mc="http://schemas.openxmlformats.org/markup-compatibility/2006" xmlns:aink="http://schemas.microsoft.com/office/drawing/2016/ink" xmlns:am3d="http://schemas.microsoft.com/office/drawing/2017/model3d" xmlns:o="urn:schemas-microsoft-com:office:office" xmlns:r="http://schemas.openxmlformats.org/officeDocument/2006/relationships" xmlns:m="http://schemas.openxmlformats.org/officeDocument/2006/math" xmlns:v="urn:schemas-microsoft-com:vml" xmlns:wp14="http://schemas.microsoft.com/office/word/2010/wordprocessingDrawing" xmlns:wp="http://schemas.openxmlformats.org/drawingml/2006/wordprocessingDrawing" xmlns:w10="urn:schemas-microsoft-com:office:word" xmlns:w="http://schemas.openxmlformats.org/wordprocessingml/2006/main" xmlns:w14="http://schemas.microsoft.com/office/word/2010/wordml" xmlns:w15="http://schemas.microsoft.com/office/word/2012/wordml" xmlns:w16cex="http://schemas.microsoft.com/office/word/2018/wordml/cex" xmlns:w16cid="http://schemas.microsoft.com/office/word/2016/wordml/cid" xmlns:w16="http://schemas.microsoft.com/office/word/2018/wordml" xmlns:w16sdtdh="http://schemas.microsoft.com/office/word/2020/wordml/sdtdatahash" xmlns:w16se="http://schemas.microsoft.com/office/word/2015/wordml/symex" xmlns:wpg="http://schemas.microsoft.com/office/word/2010/wordprocessingGroup" xmlns:wpi="http://schemas.microsoft.com/office/word/2010/wordprocessingInk" xmlns:wne="http://schemas.microsoft.com/office/word/2006/wordml" xmlns:wps="http://schemas.microsoft.com/office/word/2010/wordprocessingShape" mc:Ignorable="w14 w15 w16se w16cid w16 w16cex w16sdtdh wp14">
+<w:document xmlns:wpc="http://schemas.microsoft.com/office/word/2010/wordprocessingCanvas" xmlns:cx="http://schemas.microsoft.com/office/drawing/2014/chartex" xmlns:cx1="http://schemas.microsoft.com/office/drawing/2015/9/8/chartex" xmlns:cx2="http://schemas.microsoft.com/office/drawing/2015/10/21/chartex" xmlns:cx3="http://schemas.microsoft.com/office/drawing/2016/5/9/chartex" xmlns:cx4="http://schemas.microsoft.com/office/drawing/2016/5/10/chartex" xmlns:cx5="http://schemas.microsoft.com/office/drawing/2016/5/11/chartex" xmlns:cx6="http://schemas.microsoft.com/office/drawing/2016/5/12/chartex" xmlns:cx7="http://schemas.microsoft.com/office/drawing/2016/5/13/chartex" xmlns:cx8="http://schemas.microsoft.com/office/drawing/2016/5/14/chartex" xmlns:mc="http://schemas.openxmlformats.org/markup-compatibility/2006" xmlns:aink="http://schemas.microsoft.com/office/drawing/2016/ink" xmlns:am3d="http://schemas.microsoft.com/office/drawing/2017/model3d" xmlns:o="urn:schemas-microsoft-com:office:office" xmlns:oel="http://schemas.microsoft.com/office/2019/extlst" xmlns:r="http://schemas.openxmlformats.org/officeDocument/2006/relationships" xmlns:m="http://schemas.openxmlformats.org/officeDocument/2006/math" xmlns:v="urn:schemas-microsoft-com:vml" xmlns:wp14="http://schemas.microsoft.com/office/word/2010/wordprocessingDrawing" xmlns:wp="http://schemas.openxmlformats.org/drawingml/2006/wordprocessingDrawing" xmlns:w10="urn:schemas-microsoft-com:office:word" xmlns:w="http://schemas.openxmlformats.org/wordprocessingml/2006/main" xmlns:w14="http://schemas.microsoft.com/office/word/2010/wordml" xmlns:w15="http://schemas.microsoft.com/office/word/2012/wordml" xmlns:w16cex="http://schemas.microsoft.com/office/word/2018/wordml/cex" xmlns:w16cid="http://schemas.microsoft.com/office/word/2016/wordml/cid" xmlns:w16="http://schemas.microsoft.com/office/word/2018/wordml" xmlns:w16sdtdh="http://schemas.microsoft.com/office/word/2020/wordml/sdtdatahash" xmlns:w16se="http://schemas.microsoft.com/office/word/2015/wordml/symex" xmlns:wpg="http://schemas.microsoft.com/office/word/2010/wordprocessingGroup" xmlns:wpi="http://schemas.microsoft.com/office/word/2010/wordprocessingInk" xmlns:wne="http://schemas.microsoft.com/office/word/2006/wordml" xmlns:wps="http://schemas.microsoft.com/office/word/2010/wordprocessingShape" mc:Ignorable="w14 w15 w16se w16cid w16 w16cex w16sdtdh wp14">
   <w:body>
     <w:p>
       <w:pPr>
@@ -658,7 +658,7 @@
           </mc:Choice>
           <mc:Fallback>
             <w:pict>
-              <v:group w14:anchorId="697C0926" id="Group 1" o:spid="_x0000_s1026" style="position:absolute;left:0;text-align:left;margin-left:0;margin-top:-88.85pt;width:419.25pt;height:73.15pt;z-index:251657216;mso-wrap-distance-left:0;mso-wrap-distance-right:0;mso-position-horizontal-relative:page" coordsize="53244,9290" o:gfxdata="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">
+              <v:group w14:anchorId="697C0926" id="Group 1" o:spid="_x0000_s1026" style="position:absolute;left:0;text-align:left;margin-left:0;margin-top:-88.85pt;width:419.25pt;height:73.15pt;z-index:251657216;mso-wrap-distance-left:0;mso-wrap-distance-right:0;mso-position-horizontal-relative:page" coordsize="53244,9290" o:gfxdata="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">
                 <v:shape id="Graphic 2" o:spid="_x0000_s1027" style="position:absolute;width:53244;height:8534;visibility:visible;mso-wrap-style:square;v-text-anchor:top" coordsize="5324475,853440" o:gfxdata="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" path="m1869361,l621517,478760r65004,-24193l683308,455800r55625,-20017l793134,417070r47191,-15349l877923,390712r47249,-12206l972189,366969r46820,-10871l1065669,345895r46535,-9537l1158649,327485r46393,-8209l1251416,311731r46393,-6883l1344255,298627r46536,-5561l1437452,288164r46823,-4242l1531294,280338r47253,-2928l1626067,275139r47825,-1615l1722057,272562r48540,-307l1819549,272600r49399,997l1918831,275245r50401,2299l2020187,280491r51546,3596l2123905,288331r52834,4890l2230271,298757r54265,6181l2339570,311763r55839,7469l2452088,327342r57556,8753l2568112,345487r59417,10033l2710290,370370r86417,16441l2888430,405192r151144,31972l4125893,681339r112393,22913l4353959,726478r113933,20584l4580122,766007r110566,17306l4799629,798984r107353,14036l5012788,825423r104295,10774l5219906,845341r104568,7718l5324474,,1869361,xem192591,l,73891,,834557,17804,818790,56672,786628,97306,755156r42438,-30818l184025,694139r46161,-29619l278265,635447r50036,-28565l380332,578788r72901,-33226l503719,524703r56397,-22385l1869361,,192591,xe" fillcolor="#0079cc" stroked="f">
                   <v:path arrowok="t"/>
                 </v:shape>
@@ -957,487 +957,6 @@
           <w:sz w:val="22"/>
         </w:rPr>
       </w:pPr>
-      <w:r>
-        <w:rPr>
-          <w:noProof/>
-          <w:sz w:val="22"/>
-        </w:rPr>
-        <mc:AlternateContent>
-          <mc:Choice Requires="wpg">
-            <w:drawing>
-              <wp:anchor distT="0" distB="0" distL="0" distR="0" simplePos="0" relativeHeight="251656192" behindDoc="0" locked="0" layoutInCell="1" allowOverlap="1" wp14:anchorId="5226A697" wp14:editId="2FD1C699">
-                <wp:simplePos x="0" y="0"/>
-                <wp:positionH relativeFrom="page">
-                  <wp:posOffset>0</wp:posOffset>
-                </wp:positionH>
-                <wp:positionV relativeFrom="page">
-                  <wp:posOffset>6398021</wp:posOffset>
-                </wp:positionV>
-                <wp:extent cx="5324475" cy="1165225"/>
-                <wp:effectExtent l="0" t="0" r="0" b="0"/>
-                <wp:wrapNone/>
-                <wp:docPr id="5" name="Group 5"/>
-                <wp:cNvGraphicFramePr>
-                  <a:graphicFrameLocks xmlns:a="http://schemas.openxmlformats.org/drawingml/2006/main"/>
-                </wp:cNvGraphicFramePr>
-                <a:graphic xmlns:a="http://schemas.openxmlformats.org/drawingml/2006/main">
-                  <a:graphicData uri="http://schemas.microsoft.com/office/word/2010/wordprocessingGroup">
-                    <wpg:wgp>
-                      <wpg:cNvGrpSpPr>
-                        <a:grpSpLocks/>
-                      </wpg:cNvGrpSpPr>
-                      <wpg:grpSpPr>
-                        <a:xfrm>
-                          <a:off x="0" y="0"/>
-                          <a:ext cx="5324475" cy="1165225"/>
-                          <a:chOff x="0" y="0"/>
-                          <a:chExt cx="5324475" cy="1165225"/>
-                        </a:xfrm>
-                      </wpg:grpSpPr>
-                      <wps:wsp>
-                        <wps:cNvPr id="6" name="Graphic 6"/>
-                        <wps:cNvSpPr/>
-                        <wps:spPr>
-                          <a:xfrm>
-                            <a:off x="0" y="0"/>
-                            <a:ext cx="5324475" cy="1165225"/>
-                          </a:xfrm>
-                          <a:custGeom>
-                            <a:avLst/>
-                            <a:gdLst/>
-                            <a:ahLst/>
-                            <a:cxnLst/>
-                            <a:rect l="l" t="t" r="r" b="b"/>
-                            <a:pathLst>
-                              <a:path w="5324475" h="1165225">
-                                <a:moveTo>
-                                  <a:pt x="5324475" y="1164829"/>
-                                </a:moveTo>
-                                <a:lnTo>
-                                  <a:pt x="0" y="1164829"/>
-                                </a:lnTo>
-                                <a:lnTo>
-                                  <a:pt x="0" y="325042"/>
-                                </a:lnTo>
-                                <a:lnTo>
-                                  <a:pt x="170045" y="274571"/>
-                                </a:lnTo>
-                                <a:lnTo>
-                                  <a:pt x="339335" y="226900"/>
-                                </a:lnTo>
-                                <a:lnTo>
-                                  <a:pt x="479828" y="189847"/>
-                                </a:lnTo>
-                                <a:lnTo>
-                                  <a:pt x="630335" y="153004"/>
-                                </a:lnTo>
-                                <a:lnTo>
-                                  <a:pt x="735534" y="129146"/>
-                                </a:lnTo>
-                                <a:lnTo>
-                                  <a:pt x="844130" y="106263"/>
-                                </a:lnTo>
-                                <a:lnTo>
-                                  <a:pt x="955701" y="84709"/>
-                                </a:lnTo>
-                                <a:lnTo>
-                                  <a:pt x="1069827" y="64835"/>
-                                </a:lnTo>
-                                <a:lnTo>
-                                  <a:pt x="1128860" y="55458"/>
-                                </a:lnTo>
-                                <a:lnTo>
-                                  <a:pt x="1186086" y="46996"/>
-                                </a:lnTo>
-                                <a:lnTo>
-                                  <a:pt x="1244884" y="38949"/>
-                                </a:lnTo>
-                                <a:lnTo>
-                                  <a:pt x="1304057" y="31543"/>
-                                </a:lnTo>
-                                <a:lnTo>
-                                  <a:pt x="1363552" y="24822"/>
-                                </a:lnTo>
-                                <a:lnTo>
-                                  <a:pt x="1423317" y="18830"/>
-                                </a:lnTo>
-                                <a:lnTo>
-                                  <a:pt x="1486555" y="13327"/>
-                                </a:lnTo>
-                                <a:lnTo>
-                                  <a:pt x="1543447" y="9209"/>
-                                </a:lnTo>
-                                <a:lnTo>
-                                  <a:pt x="1603706" y="5669"/>
-                                </a:lnTo>
-                                <a:lnTo>
-                                  <a:pt x="1653468" y="3370"/>
-                                </a:lnTo>
-                                <a:lnTo>
-                                  <a:pt x="1703269" y="1669"/>
-                                </a:lnTo>
-                                <a:lnTo>
-                                  <a:pt x="1753108" y="551"/>
-                                </a:lnTo>
-                                <a:lnTo>
-                                  <a:pt x="1802984" y="0"/>
-                                </a:lnTo>
-                                <a:lnTo>
-                                  <a:pt x="1852896" y="0"/>
-                                </a:lnTo>
-                                <a:lnTo>
-                                  <a:pt x="1902843" y="535"/>
-                                </a:lnTo>
-                                <a:lnTo>
-                                  <a:pt x="1952824" y="1590"/>
-                                </a:lnTo>
-                                <a:lnTo>
-                                  <a:pt x="2052884" y="5197"/>
-                                </a:lnTo>
-                                <a:lnTo>
-                                  <a:pt x="2153068" y="10696"/>
-                                </a:lnTo>
-                                <a:lnTo>
-                                  <a:pt x="2253368" y="17962"/>
-                                </a:lnTo>
-                                <a:lnTo>
-                                  <a:pt x="2353774" y="26868"/>
-                                </a:lnTo>
-                                <a:lnTo>
-                                  <a:pt x="2454280" y="37290"/>
-                                </a:lnTo>
-                                <a:lnTo>
-                                  <a:pt x="2605206" y="55492"/>
-                                </a:lnTo>
-                                <a:lnTo>
-                                  <a:pt x="2756310" y="76399"/>
-                                </a:lnTo>
-                                <a:lnTo>
-                                  <a:pt x="2958008" y="107755"/>
-                                </a:lnTo>
-                                <a:lnTo>
-                                  <a:pt x="5324475" y="539475"/>
-                                </a:lnTo>
-                                <a:lnTo>
-                                  <a:pt x="5324475" y="1164829"/>
-                                </a:lnTo>
-                                <a:close/>
-                              </a:path>
-                            </a:pathLst>
-                          </a:custGeom>
-                          <a:solidFill>
-                            <a:srgbClr val="0079CC"/>
-                          </a:solidFill>
-                        </wps:spPr>
-                        <wps:bodyPr wrap="square" lIns="0" tIns="0" rIns="0" bIns="0" rtlCol="0">
-                          <a:prstTxWarp prst="textNoShape">
-                            <a:avLst/>
-                          </a:prstTxWarp>
-                          <a:noAutofit/>
-                        </wps:bodyPr>
-                      </wps:wsp>
-                      <pic:pic xmlns:pic="http://schemas.openxmlformats.org/drawingml/2006/picture">
-                        <pic:nvPicPr>
-                          <pic:cNvPr id="7" name="Image 7"/>
-                          <pic:cNvPicPr/>
-                        </pic:nvPicPr>
-                        <pic:blipFill>
-                          <a:blip r:embed="rId6" cstate="print"/>
-                          <a:stretch>
-                            <a:fillRect/>
-                          </a:stretch>
-                        </pic:blipFill>
-                        <pic:spPr>
-                          <a:xfrm>
-                            <a:off x="2655723" y="154212"/>
-                            <a:ext cx="1161280" cy="942350"/>
-                          </a:xfrm>
-                          <a:prstGeom prst="rect">
-                            <a:avLst/>
-                          </a:prstGeom>
-                        </pic:spPr>
-                      </pic:pic>
-                      <wps:wsp>
-                        <wps:cNvPr id="8" name="Textbox 8"/>
-                        <wps:cNvSpPr txBox="1"/>
-                        <wps:spPr>
-                          <a:xfrm>
-                            <a:off x="405024" y="479247"/>
-                            <a:ext cx="2102485" cy="307340"/>
-                          </a:xfrm>
-                          <a:prstGeom prst="rect">
-                            <a:avLst/>
-                          </a:prstGeom>
-                        </wps:spPr>
-                        <wps:txbx>
-                          <w:txbxContent>
-                            <w:p>
-                              <w:pPr>
-                                <w:spacing w:line="484" w:lineRule="exact"/>
-                                <w:rPr>
-                                  <w:b/>
-                                  <w:sz w:val="45"/>
-                                </w:rPr>
-                              </w:pPr>
-                              <w:r>
-                                <w:rPr>
-                                  <w:b/>
-                                  <w:color w:val="FFFFFF"/>
-                                  <w:w w:val="90"/>
-                                  <w:sz w:val="45"/>
-                                </w:rPr>
-                                <w:t>C</w:t>
-                              </w:r>
-                              <w:r>
-                                <w:rPr>
-                                  <w:b/>
-                                  <w:color w:val="FFFFFF"/>
-                                  <w:spacing w:val="-5"/>
-                                  <w:sz w:val="45"/>
-                                </w:rPr>
-                                <w:t xml:space="preserve"> </w:t>
-                              </w:r>
-                              <w:r>
-                                <w:rPr>
-                                  <w:b/>
-                                  <w:color w:val="FFFFFF"/>
-                                  <w:w w:val="90"/>
-                                  <w:sz w:val="45"/>
-                                </w:rPr>
-                                <w:t>Tiezzi</w:t>
-                              </w:r>
-                              <w:r>
-                                <w:rPr>
-                                  <w:b/>
-                                  <w:color w:val="FFFFFF"/>
-                                  <w:spacing w:val="-4"/>
-                                  <w:sz w:val="45"/>
-                                </w:rPr>
-                                <w:t xml:space="preserve"> </w:t>
-                              </w:r>
-                              <w:r>
-                                <w:rPr>
-                                  <w:b/>
-                                  <w:color w:val="FFFFFF"/>
-                                  <w:spacing w:val="-2"/>
-                                  <w:w w:val="90"/>
-                                  <w:sz w:val="45"/>
-                                </w:rPr>
-                                <w:t>Feitosa</w:t>
-                              </w:r>
-                            </w:p>
-                          </w:txbxContent>
-                        </wps:txbx>
-                        <wps:bodyPr wrap="square" lIns="0" tIns="0" rIns="0" bIns="0" rtlCol="0">
-                          <a:noAutofit/>
-                        </wps:bodyPr>
-                      </wps:wsp>
-                      <wps:wsp>
-                        <wps:cNvPr id="9" name="Textbox 9"/>
-                        <wps:cNvSpPr txBox="1"/>
-                        <wps:spPr>
-                          <a:xfrm>
-                            <a:off x="1272179" y="154506"/>
-                            <a:ext cx="1235710" cy="398145"/>
-                          </a:xfrm>
-                          <a:prstGeom prst="rect">
-                            <a:avLst/>
-                          </a:prstGeom>
-                        </wps:spPr>
-                        <wps:txbx>
-                          <w:txbxContent>
-                            <w:p>
-                              <w:pPr>
-                                <w:spacing w:line="627" w:lineRule="exact"/>
-                                <w:rPr>
-                                  <w:b/>
-                                  <w:sz w:val="59"/>
-                                </w:rPr>
-                              </w:pPr>
-                              <w:r>
-                                <w:rPr>
-                                  <w:b/>
-                                  <w:color w:val="FFFFFF"/>
-                                  <w:spacing w:val="-6"/>
-                                  <w:sz w:val="59"/>
-                                </w:rPr>
-                                <w:t>Clínica</w:t>
-                              </w:r>
-                            </w:p>
-                          </w:txbxContent>
-                        </wps:txbx>
-                        <wps:bodyPr wrap="square" lIns="0" tIns="0" rIns="0" bIns="0" rtlCol="0">
-                          <a:noAutofit/>
-                        </wps:bodyPr>
-                      </wps:wsp>
-                      <wps:wsp>
-                        <wps:cNvPr id="10" name="Textbox 10"/>
-                        <wps:cNvSpPr txBox="1"/>
-                        <wps:spPr>
-                          <a:xfrm>
-                            <a:off x="1648240" y="684362"/>
-                            <a:ext cx="859790" cy="307340"/>
-                          </a:xfrm>
-                          <a:prstGeom prst="rect">
-                            <a:avLst/>
-                          </a:prstGeom>
-                        </wps:spPr>
-                        <wps:txbx>
-                          <w:txbxContent>
-                            <w:p>
-                              <w:pPr>
-                                <w:spacing w:line="484" w:lineRule="exact"/>
-                                <w:rPr>
-                                  <w:b/>
-                                  <w:sz w:val="45"/>
-                                </w:rPr>
-                              </w:pPr>
-                              <w:r>
-                                <w:rPr>
-                                  <w:b/>
-                                  <w:color w:val="FFFFFF"/>
-                                  <w:spacing w:val="-5"/>
-                                  <w:sz w:val="45"/>
-                                </w:rPr>
-                                <w:t>Farias</w:t>
-                              </w:r>
-                            </w:p>
-                          </w:txbxContent>
-                        </wps:txbx>
-                        <wps:bodyPr wrap="square" lIns="0" tIns="0" rIns="0" bIns="0" rtlCol="0">
-                          <a:noAutofit/>
-                        </wps:bodyPr>
-                      </wps:wsp>
-                    </wpg:wgp>
-                  </a:graphicData>
-                </a:graphic>
-              </wp:anchor>
-            </w:drawing>
-          </mc:Choice>
-          <mc:Fallback>
-            <w:pict>
-              <v:group w14:anchorId="5226A697" id="Group 5" o:spid="_x0000_s1030" style="position:absolute;margin-left:0;margin-top:503.8pt;width:419.25pt;height:91.75pt;z-index:251656192;mso-wrap-distance-left:0;mso-wrap-distance-right:0;mso-position-horizontal-relative:page;mso-position-vertical-relative:page" coordsize="53244,11652" o:gfxdata="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">
-                <v:shape id="Graphic 6" o:spid="_x0000_s1031" style="position:absolute;width:53244;height:11652;visibility:visible;mso-wrap-style:square;v-text-anchor:top" coordsize="5324475,1165225" o:gfxdata="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" path="m5324475,1164829l,1164829,,325042,170045,274571,339335,226900,479828,189847,630335,153004,735534,129146,844130,106263,955701,84709,1069827,64835r59033,-9377l1186086,46996r58798,-8047l1304057,31543r59495,-6721l1423317,18830r63238,-5503l1543447,9209r60259,-3540l1653468,3370r49801,-1701l1753108,551,1802984,r49912,l1902843,535r49981,1055l2052884,5197r100184,5499l2253368,17962r100406,8906l2454280,37290r150926,18202l2756310,76399r201698,31356l5324475,539475r,625354xe" fillcolor="#0079cc" stroked="f">
-                  <v:path arrowok="t"/>
-                </v:shape>
-                <v:shape id="Image 7" o:spid="_x0000_s1032" type="#_x0000_t75" style="position:absolute;left:26557;top:1542;width:11613;height:9423;visibility:visible;mso-wrap-style:square" o:gfxdata="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">
-                  <v:imagedata r:id="rId7" o:title=""/>
-                </v:shape>
-                <v:shape id="Textbox 8" o:spid="_x0000_s1033" type="#_x0000_t202" style="position:absolute;left:4050;top:4792;width:21025;height:3073;visibility:visible;mso-wrap-style:square;v-text-anchor:top" o:gfxdata="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" filled="f" stroked="f">
-                  <v:textbox inset="0,0,0,0">
-                    <w:txbxContent>
-                      <w:p>
-                        <w:pPr>
-                          <w:spacing w:line="484" w:lineRule="exact"/>
-                          <w:rPr>
-                            <w:b/>
-                            <w:sz w:val="45"/>
-                          </w:rPr>
-                        </w:pPr>
-                        <w:r>
-                          <w:rPr>
-                            <w:b/>
-                            <w:color w:val="FFFFFF"/>
-                            <w:w w:val="90"/>
-                            <w:sz w:val="45"/>
-                          </w:rPr>
-                          <w:t>C</w:t>
-                        </w:r>
-                        <w:r>
-                          <w:rPr>
-                            <w:b/>
-                            <w:color w:val="FFFFFF"/>
-                            <w:spacing w:val="-5"/>
-                            <w:sz w:val="45"/>
-                          </w:rPr>
-                          <w:t xml:space="preserve"> </w:t>
-                        </w:r>
-                        <w:r>
-                          <w:rPr>
-                            <w:b/>
-                            <w:color w:val="FFFFFF"/>
-                            <w:w w:val="90"/>
-                            <w:sz w:val="45"/>
-                          </w:rPr>
-                          <w:t>Tiezzi</w:t>
-                        </w:r>
-                        <w:r>
-                          <w:rPr>
-                            <w:b/>
-                            <w:color w:val="FFFFFF"/>
-                            <w:spacing w:val="-4"/>
-                            <w:sz w:val="45"/>
-                          </w:rPr>
-                          <w:t xml:space="preserve"> </w:t>
-                        </w:r>
-                        <w:r>
-                          <w:rPr>
-                            <w:b/>
-                            <w:color w:val="FFFFFF"/>
-                            <w:spacing w:val="-2"/>
-                            <w:w w:val="90"/>
-                            <w:sz w:val="45"/>
-                          </w:rPr>
-                          <w:t>Feitosa</w:t>
-                        </w:r>
-                      </w:p>
-                    </w:txbxContent>
-                  </v:textbox>
-                </v:shape>
-                <v:shape id="Textbox 9" o:spid="_x0000_s1034" type="#_x0000_t202" style="position:absolute;left:12721;top:1545;width:12357;height:3981;visibility:visible;mso-wrap-style:square;v-text-anchor:top" o:gfxdata="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" filled="f" stroked="f">
-                  <v:textbox inset="0,0,0,0">
-                    <w:txbxContent>
-                      <w:p>
-                        <w:pPr>
-                          <w:spacing w:line="627" w:lineRule="exact"/>
-                          <w:rPr>
-                            <w:b/>
-                            <w:sz w:val="59"/>
-                          </w:rPr>
-                        </w:pPr>
-                        <w:r>
-                          <w:rPr>
-                            <w:b/>
-                            <w:color w:val="FFFFFF"/>
-                            <w:spacing w:val="-6"/>
-                            <w:sz w:val="59"/>
-                          </w:rPr>
-                          <w:t>Clínica</w:t>
-                        </w:r>
-                      </w:p>
-                    </w:txbxContent>
-                  </v:textbox>
-                </v:shape>
-                <v:shape id="Textbox 10" o:spid="_x0000_s1035" type="#_x0000_t202" style="position:absolute;left:16482;top:6843;width:8598;height:3074;visibility:visible;mso-wrap-style:square;v-text-anchor:top" o:gfxdata="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" filled="f" stroked="f">
-                  <v:textbox inset="0,0,0,0">
-                    <w:txbxContent>
-                      <w:p>
-                        <w:pPr>
-                          <w:spacing w:line="484" w:lineRule="exact"/>
-                          <w:rPr>
-                            <w:b/>
-                            <w:sz w:val="45"/>
-                          </w:rPr>
-                        </w:pPr>
-                        <w:r>
-                          <w:rPr>
-                            <w:b/>
-                            <w:color w:val="FFFFFF"/>
-                            <w:spacing w:val="-5"/>
-                            <w:sz w:val="45"/>
-                          </w:rPr>
-                          <w:t>Farias</w:t>
-                        </w:r>
-                      </w:p>
-                    </w:txbxContent>
-                  </v:textbox>
-                </v:shape>
-                <w10:wrap anchorx="page" anchory="page"/>
-              </v:group>
-            </w:pict>
-          </mc:Fallback>
-        </mc:AlternateContent>
-      </w:r>
     </w:p>
     <w:p>
       <w:pPr>
@@ -1714,13 +1233,70 @@
       </w:pPr>
       <w:r>
         <w:rPr>
+          <w:sz w:val="20"/>
+        </w:rPr>
+        <w:drawing>
+          <wp:anchor distT="0" distB="0" distL="114300" distR="114300" simplePos="0" relativeHeight="251660288" behindDoc="1" locked="0" layoutInCell="1" allowOverlap="1" wp14:anchorId="0AFA2117" wp14:editId="529814A7">
+            <wp:simplePos x="0" y="0"/>
+            <wp:positionH relativeFrom="margin">
+              <wp:align>left</wp:align>
+            </wp:positionH>
+            <wp:positionV relativeFrom="paragraph">
+              <wp:posOffset>1496060</wp:posOffset>
+            </wp:positionV>
+            <wp:extent cx="5327650" cy="1308735"/>
+            <wp:effectExtent l="0" t="0" r="6350" b="5715"/>
+            <wp:wrapNone/>
+            <wp:docPr id="15" name="Imagem 15"/>
+            <wp:cNvGraphicFramePr>
+              <a:graphicFrameLocks xmlns:a="http://schemas.openxmlformats.org/drawingml/2006/main" noChangeAspect="1"/>
+            </wp:cNvGraphicFramePr>
+            <a:graphic xmlns:a="http://schemas.openxmlformats.org/drawingml/2006/main">
+              <a:graphicData uri="http://schemas.openxmlformats.org/drawingml/2006/picture">
+                <pic:pic xmlns:pic="http://schemas.openxmlformats.org/drawingml/2006/picture">
+                  <pic:nvPicPr>
+                    <pic:cNvPr id="1" name=""/>
+                    <pic:cNvPicPr/>
+                  </pic:nvPicPr>
+                  <pic:blipFill>
+                    <a:blip r:embed="rId6">
+                      <a:extLst>
+                        <a:ext uri="{28A0092B-C50C-407E-A947-70E740481C1C}">
+                          <a14:useLocalDpi xmlns:a14="http://schemas.microsoft.com/office/drawing/2010/main" val="0"/>
+                        </a:ext>
+                      </a:extLst>
+                    </a:blip>
+                    <a:stretch>
+                      <a:fillRect/>
+                    </a:stretch>
+                  </pic:blipFill>
+                  <pic:spPr>
+                    <a:xfrm>
+                      <a:off x="0" y="0"/>
+                      <a:ext cx="5327650" cy="1308735"/>
+                    </a:xfrm>
+                    <a:prstGeom prst="rect">
+                      <a:avLst/>
+                    </a:prstGeom>
+                  </pic:spPr>
+                </pic:pic>
+              </a:graphicData>
+            </a:graphic>
+            <wp14:sizeRelV relativeFrom="margin">
+              <wp14:pctHeight>0</wp14:pctHeight>
+            </wp14:sizeRelV>
+          </wp:anchor>
+        </w:drawing>
+      </w:r>
+      <w:r>
+        <w:rPr>
           <w:noProof/>
           <w:sz w:val="20"/>
         </w:rPr>
         <mc:AlternateContent>
           <mc:Choice Requires="wps">
             <w:drawing>
-              <wp:anchor distT="0" distB="0" distL="0" distR="0" simplePos="0" relativeHeight="251658240" behindDoc="1" locked="0" layoutInCell="1" allowOverlap="1" wp14:anchorId="1DBCA9F6" wp14:editId="69D0F5B1">
+              <wp:anchor distT="0" distB="0" distL="0" distR="0" simplePos="0" relativeHeight="251658240" behindDoc="1" locked="0" layoutInCell="1" allowOverlap="1" wp14:anchorId="1DBCA9F6" wp14:editId="2215F0B5">
                 <wp:simplePos x="0" y="0"/>
                 <wp:positionH relativeFrom="page">
                   <wp:posOffset>522769</wp:posOffset>
@@ -2113,7 +1689,7 @@
           </mc:Choice>
           <mc:Fallback>
             <w:pict>
-              <v:shape w14:anchorId="1DBCA9F6" id="Textbox 11" o:spid="_x0000_s1036" type="#_x0000_t202" style="position:absolute;margin-left:41.15pt;margin-top:15.8pt;width:165.7pt;height:106.25pt;z-index:-251658240;visibility:visible;mso-wrap-style:square;mso-wrap-distance-left:0;mso-wrap-distance-top:0;mso-wrap-distance-right:0;mso-wrap-distance-bottom:0;mso-position-horizontal:absolute;mso-position-horizontal-relative:page;mso-position-vertical:absolute;mso-position-vertical-relative:text;v-text-anchor:top" o:gfxdata="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" filled="f" stroked="f">
+              <v:shape w14:anchorId="1DBCA9F6" id="Textbox 11" o:spid="_x0000_s1030" type="#_x0000_t202" style="position:absolute;margin-left:41.15pt;margin-top:15.8pt;width:165.7pt;height:106.25pt;z-index:-251658240;visibility:visible;mso-wrap-style:square;mso-wrap-distance-left:0;mso-wrap-distance-top:0;mso-wrap-distance-right:0;mso-wrap-distance-bottom:0;mso-position-horizontal:absolute;mso-position-horizontal-relative:page;mso-position-vertical:absolute;mso-position-vertical-relative:text;v-text-anchor:top" o:gfxdata="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" filled="f" stroked="f">
                 <v:textbox inset="0,0,0,0">
                   <w:txbxContent>
                     <w:tbl>
@@ -2763,8 +2339,8 @@
           </mc:Choice>
           <mc:Fallback>
             <w:pict>
-              <v:group w14:anchorId="106E7167" id="Group 12" o:spid="_x0000_s1037" style="position:absolute;margin-left:212.4pt;margin-top:15.8pt;width:165.7pt;height:106.25pt;z-index:-251657216;mso-wrap-distance-left:0;mso-wrap-distance-right:0;mso-position-horizontal-relative:page" coordsize="21043,13493" o:gfxdata="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">
-                <v:shape id="Textbox 13" o:spid="_x0000_s1038" type="#_x0000_t202" style="position:absolute;left:96;top:2525;width:20847;height:10878;visibility:visible;mso-wrap-style:square;v-text-anchor:top" o:gfxdata="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" filled="f" strokeweight=".52881mm">
+              <v:group w14:anchorId="106E7167" id="Group 12" o:spid="_x0000_s1031" style="position:absolute;margin-left:212.4pt;margin-top:15.8pt;width:165.7pt;height:106.25pt;z-index:-251657216;mso-wrap-distance-left:0;mso-wrap-distance-right:0;mso-position-horizontal-relative:page" coordsize="21043,13493" o:gfxdata="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">
+                <v:shape id="Textbox 13" o:spid="_x0000_s1032" type="#_x0000_t202" style="position:absolute;left:96;top:2525;width:20847;height:10878;visibility:visible;mso-wrap-style:square;v-text-anchor:top" o:gfxdata="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" filled="f" strokeweight=".52881mm">
                   <v:textbox inset="0,0,0,0">
                     <w:txbxContent>
                       <w:p>
@@ -2922,7 +2498,7 @@
                     </w:txbxContent>
                   </v:textbox>
                 </v:shape>
-                <v:shape id="Textbox 14" o:spid="_x0000_s1039" type="#_x0000_t202" style="position:absolute;left:96;top:96;width:20847;height:2432;visibility:visible;mso-wrap-style:square;v-text-anchor:top" o:gfxdata="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" filled="f" strokeweight=".53831mm">
+                <v:shape id="Textbox 14" o:spid="_x0000_s1033" type="#_x0000_t202" style="position:absolute;left:96;top:96;width:20847;height:2432;visibility:visible;mso-wrap-style:square;v-text-anchor:top" o:gfxdata="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" filled="f" strokeweight=".53831mm">
                   <v:textbox inset="0,0,0,0">
                     <w:txbxContent>
                       <w:p>

--- a/Modelos Doc Christiane LTDA/Documentos Digitáveis/Receituário Especial Digitar.docx
+++ b/Modelos Doc Christiane LTDA/Documentos Digitáveis/Receituário Especial Digitar.docx
@@ -2,24 +2,6 @@
 <file path=word/document.xml><?xml version="1.0" encoding="utf-8"?>
 <w:document xmlns:wpc="http://schemas.microsoft.com/office/word/2010/wordprocessingCanvas" xmlns:cx="http://schemas.microsoft.com/office/drawing/2014/chartex" xmlns:cx1="http://schemas.microsoft.com/office/drawing/2015/9/8/chartex" xmlns:cx2="http://schemas.microsoft.com/office/drawing/2015/10/21/chartex" xmlns:cx3="http://schemas.microsoft.com/office/drawing/2016/5/9/chartex" xmlns:cx4="http://schemas.microsoft.com/office/drawing/2016/5/10/chartex" xmlns:cx5="http://schemas.microsoft.com/office/drawing/2016/5/11/chartex" xmlns:cx6="http://schemas.microsoft.com/office/drawing/2016/5/12/chartex" xmlns:cx7="http://schemas.microsoft.com/office/drawing/2016/5/13/chartex" xmlns:cx8="http://schemas.microsoft.com/office/drawing/2016/5/14/chartex" xmlns:mc="http://schemas.openxmlformats.org/markup-compatibility/2006" xmlns:aink="http://schemas.microsoft.com/office/drawing/2016/ink" xmlns:am3d="http://schemas.microsoft.com/office/drawing/2017/model3d" xmlns:o="urn:schemas-microsoft-com:office:office" xmlns:oel="http://schemas.microsoft.com/office/2019/extlst" xmlns:r="http://schemas.openxmlformats.org/officeDocument/2006/relationships" xmlns:m="http://schemas.openxmlformats.org/officeDocument/2006/math" xmlns:v="urn:schemas-microsoft-com:vml" xmlns:wp14="http://schemas.microsoft.com/office/word/2010/wordprocessingDrawing" xmlns:wp="http://schemas.openxmlformats.org/drawingml/2006/wordprocessingDrawing" xmlns:w10="urn:schemas-microsoft-com:office:word" xmlns:w="http://schemas.openxmlformats.org/wordprocessingml/2006/main" xmlns:w14="http://schemas.microsoft.com/office/word/2010/wordml" xmlns:w15="http://schemas.microsoft.com/office/word/2012/wordml" xmlns:w16cex="http://schemas.microsoft.com/office/word/2018/wordml/cex" xmlns:w16cid="http://schemas.microsoft.com/office/word/2016/wordml/cid" xmlns:w16="http://schemas.microsoft.com/office/word/2018/wordml" xmlns:w16sdtdh="http://schemas.microsoft.com/office/word/2020/wordml/sdtdatahash" xmlns:w16se="http://schemas.microsoft.com/office/word/2015/wordml/symex" xmlns:wpg="http://schemas.microsoft.com/office/word/2010/wordprocessingGroup" xmlns:wpi="http://schemas.microsoft.com/office/word/2010/wordprocessingInk" xmlns:wne="http://schemas.microsoft.com/office/word/2006/wordml" xmlns:wps="http://schemas.microsoft.com/office/word/2010/wordprocessingShape" mc:Ignorable="w14 w15 w16se w16cid w16 w16cex w16sdtdh wp14">
   <w:body>
-    <w:p>
-      <w:pPr>
-        <w:pStyle w:val="Corpodetexto"/>
-        <w:rPr>
-          <w:rFonts w:ascii="Times New Roman"/>
-          <w:sz w:val="20"/>
-        </w:rPr>
-      </w:pPr>
-    </w:p>
-    <w:p>
-      <w:pPr>
-        <w:pStyle w:val="Corpodetexto"/>
-        <w:rPr>
-          <w:rFonts w:ascii="Times New Roman"/>
-          <w:sz w:val="20"/>
-        </w:rPr>
-      </w:pPr>
-    </w:p>
     <w:p>
       <w:pPr>
         <w:pStyle w:val="Corpodetexto"/>
@@ -143,6 +125,17 @@
       <w:r>
         <w:br w:type="column"/>
       </w:r>
+    </w:p>
+    <w:p>
+      <w:pPr>
+        <w:pStyle w:val="Corpodetexto"/>
+        <w:spacing w:before="94" w:line="206" w:lineRule="exact"/>
+        <w:ind w:right="227"/>
+        <w:jc w:val="right"/>
+      </w:pPr>
+      <w:r>
+        <w:t xml:space="preserve">Consultório da </w:t>
+      </w:r>
       <w:r>
         <w:rPr>
           <w:spacing w:val="-4"/>
@@ -172,54 +165,6 @@
           <w:spacing w:val="-4"/>
         </w:rPr>
         <w:t>Feitosa</w:t>
-      </w:r>
-      <w:r>
-        <w:rPr>
-          <w:spacing w:val="-8"/>
-        </w:rPr>
-        <w:t xml:space="preserve"> </w:t>
-      </w:r>
-      <w:r>
-        <w:rPr>
-          <w:spacing w:val="-4"/>
-        </w:rPr>
-        <w:t>Farias</w:t>
-      </w:r>
-      <w:r>
-        <w:rPr>
-          <w:spacing w:val="-7"/>
-        </w:rPr>
-        <w:t xml:space="preserve"> </w:t>
-      </w:r>
-      <w:r>
-        <w:rPr>
-          <w:spacing w:val="-4"/>
-        </w:rPr>
-        <w:t>Serviços</w:t>
-      </w:r>
-      <w:r>
-        <w:rPr>
-          <w:spacing w:val="-7"/>
-        </w:rPr>
-        <w:t xml:space="preserve"> </w:t>
-      </w:r>
-      <w:r>
-        <w:rPr>
-          <w:spacing w:val="-4"/>
-        </w:rPr>
-        <w:t>Médicos</w:t>
-      </w:r>
-      <w:r>
-        <w:rPr>
-          <w:spacing w:val="-8"/>
-        </w:rPr>
-        <w:t xml:space="preserve"> </w:t>
-      </w:r>
-      <w:r>
-        <w:rPr>
-          <w:spacing w:val="-4"/>
-        </w:rPr>
-        <w:t>LTDA</w:t>
       </w:r>
     </w:p>
     <w:p>
@@ -236,7 +181,7 @@
         <mc:AlternateContent>
           <mc:Choice Requires="wpg">
             <w:drawing>
-              <wp:anchor distT="0" distB="0" distL="0" distR="0" simplePos="0" relativeHeight="251657216" behindDoc="0" locked="0" layoutInCell="1" allowOverlap="1" wp14:anchorId="697C0926" wp14:editId="5677EF5D">
+              <wp:anchor distT="0" distB="0" distL="0" distR="0" simplePos="0" relativeHeight="251657216" behindDoc="0" locked="0" layoutInCell="1" allowOverlap="1" wp14:anchorId="697C0926" wp14:editId="26516AD2">
                 <wp:simplePos x="0" y="0"/>
                 <wp:positionH relativeFrom="page">
                   <wp:posOffset>0</wp:posOffset>
@@ -653,12 +598,15 @@
                     </wpg:wgp>
                   </a:graphicData>
                 </a:graphic>
+                <wp14:sizeRelV relativeFrom="margin">
+                  <wp14:pctHeight>0</wp14:pctHeight>
+                </wp14:sizeRelV>
               </wp:anchor>
             </w:drawing>
           </mc:Choice>
           <mc:Fallback>
             <w:pict>
-              <v:group w14:anchorId="697C0926" id="Group 1" o:spid="_x0000_s1026" style="position:absolute;left:0;text-align:left;margin-left:0;margin-top:-88.85pt;width:419.25pt;height:73.15pt;z-index:251657216;mso-wrap-distance-left:0;mso-wrap-distance-right:0;mso-position-horizontal-relative:page" coordsize="53244,9290" o:gfxdata="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">
+              <v:group w14:anchorId="697C0926" id="Group 1" o:spid="_x0000_s1026" style="position:absolute;left:0;text-align:left;margin-left:0;margin-top:-88.85pt;width:419.25pt;height:73.15pt;z-index:251657216;mso-wrap-distance-left:0;mso-wrap-distance-right:0;mso-position-horizontal-relative:page;mso-height-relative:margin" coordsize="53244,9290" o:gfxdata="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">
                 <v:shape id="Graphic 2" o:spid="_x0000_s1027" style="position:absolute;width:53244;height:8534;visibility:visible;mso-wrap-style:square;v-text-anchor:top" coordsize="5324475,853440" o:gfxdata="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" path="m1869361,l621517,478760r65004,-24193l683308,455800r55625,-20017l793134,417070r47191,-15349l877923,390712r47249,-12206l972189,366969r46820,-10871l1065669,345895r46535,-9537l1158649,327485r46393,-8209l1251416,311731r46393,-6883l1344255,298627r46536,-5561l1437452,288164r46823,-4242l1531294,280338r47253,-2928l1626067,275139r47825,-1615l1722057,272562r48540,-307l1819549,272600r49399,997l1918831,275245r50401,2299l2020187,280491r51546,3596l2123905,288331r52834,4890l2230271,298757r54265,6181l2339570,311763r55839,7469l2452088,327342r57556,8753l2568112,345487r59417,10033l2710290,370370r86417,16441l2888430,405192r151144,31972l4125893,681339r112393,22913l4353959,726478r113933,20584l4580122,766007r110566,17306l4799629,798984r107353,14036l5012788,825423r104295,10774l5219906,845341r104568,7718l5324474,,1869361,xem192591,l,73891,,834557,17804,818790,56672,786628,97306,755156r42438,-30818l184025,694139r46161,-29619l278265,635447r50036,-28565l380332,578788r72901,-33226l503719,524703r56397,-22385l1869361,,192591,xe" fillcolor="#0079cc" stroked="f">
                   <v:path arrowok="t"/>
                 </v:shape>
@@ -776,30 +724,6 @@
           </mc:Fallback>
         </mc:AlternateContent>
       </w:r>
-      <w:r>
-        <w:rPr>
-          <w:spacing w:val="-4"/>
-        </w:rPr>
-        <w:t>CNPJ:</w:t>
-      </w:r>
-      <w:r>
-        <w:rPr>
-          <w:spacing w:val="6"/>
-        </w:rPr>
-        <w:t xml:space="preserve"> </w:t>
-      </w:r>
-      <w:r>
-        <w:rPr>
-          <w:spacing w:val="-4"/>
-        </w:rPr>
-        <w:t>61.684.475/0001-</w:t>
-      </w:r>
-      <w:r>
-        <w:rPr>
-          <w:spacing w:val="-5"/>
-        </w:rPr>
-        <w:t>39</w:t>
-      </w:r>
     </w:p>
     <w:p>
       <w:pPr>
@@ -860,7 +784,7 @@
         <w:rPr>
           <w:spacing w:val="-4"/>
         </w:rPr>
-        <w:t>938</w:t>
+        <w:t>947</w:t>
       </w:r>
       <w:r>
         <w:rPr>
@@ -1233,21 +1157,22 @@
       </w:pPr>
       <w:r>
         <w:rPr>
+          <w:noProof/>
           <w:sz w:val="20"/>
         </w:rPr>
         <w:drawing>
-          <wp:anchor distT="0" distB="0" distL="114300" distR="114300" simplePos="0" relativeHeight="251660288" behindDoc="1" locked="0" layoutInCell="1" allowOverlap="1" wp14:anchorId="0AFA2117" wp14:editId="529814A7">
+          <wp:anchor distT="0" distB="0" distL="114300" distR="114300" simplePos="0" relativeHeight="251661312" behindDoc="0" locked="0" layoutInCell="1" allowOverlap="1" wp14:anchorId="4698C736" wp14:editId="4E7B12FA">
             <wp:simplePos x="0" y="0"/>
             <wp:positionH relativeFrom="margin">
-              <wp:align>left</wp:align>
+              <wp:align>right</wp:align>
             </wp:positionH>
             <wp:positionV relativeFrom="paragraph">
-              <wp:posOffset>1496060</wp:posOffset>
+              <wp:posOffset>1637665</wp:posOffset>
             </wp:positionV>
-            <wp:extent cx="5327650" cy="1308735"/>
-            <wp:effectExtent l="0" t="0" r="6350" b="5715"/>
-            <wp:wrapNone/>
-            <wp:docPr id="15" name="Imagem 15"/>
+            <wp:extent cx="5307330" cy="1161415"/>
+            <wp:effectExtent l="0" t="0" r="7620" b="635"/>
+            <wp:wrapSquare wrapText="bothSides"/>
+            <wp:docPr id="5" name="Imagem 5"/>
             <wp:cNvGraphicFramePr>
               <a:graphicFrameLocks xmlns:a="http://schemas.openxmlformats.org/drawingml/2006/main" noChangeAspect="1"/>
             </wp:cNvGraphicFramePr>
@@ -1273,7 +1198,7 @@
                   <pic:spPr>
                     <a:xfrm>
                       <a:off x="0" y="0"/>
-                      <a:ext cx="5327650" cy="1308735"/>
+                      <a:ext cx="5307330" cy="1161415"/>
                     </a:xfrm>
                     <a:prstGeom prst="rect">
                       <a:avLst/>
@@ -1282,6 +1207,9 @@
                 </pic:pic>
               </a:graphicData>
             </a:graphic>
+            <wp14:sizeRelH relativeFrom="margin">
+              <wp14:pctWidth>0</wp14:pctWidth>
+            </wp14:sizeRelH>
             <wp14:sizeRelV relativeFrom="margin">
               <wp14:pctHeight>0</wp14:pctHeight>
             </wp14:sizeRelV>
@@ -1296,7 +1224,7 @@
         <mc:AlternateContent>
           <mc:Choice Requires="wps">
             <w:drawing>
-              <wp:anchor distT="0" distB="0" distL="0" distR="0" simplePos="0" relativeHeight="251658240" behindDoc="1" locked="0" layoutInCell="1" allowOverlap="1" wp14:anchorId="1DBCA9F6" wp14:editId="2215F0B5">
+              <wp:anchor distT="0" distB="0" distL="0" distR="0" simplePos="0" relativeHeight="251658240" behindDoc="1" locked="0" layoutInCell="1" allowOverlap="1" wp14:anchorId="1DBCA9F6" wp14:editId="4518DA78">
                 <wp:simplePos x="0" y="0"/>
                 <wp:positionH relativeFrom="page">
                   <wp:posOffset>522769</wp:posOffset>
@@ -1689,7 +1617,7 @@
           </mc:Choice>
           <mc:Fallback>
             <w:pict>
-              <v:shape w14:anchorId="1DBCA9F6" id="Textbox 11" o:spid="_x0000_s1030" type="#_x0000_t202" style="position:absolute;margin-left:41.15pt;margin-top:15.8pt;width:165.7pt;height:106.25pt;z-index:-251658240;visibility:visible;mso-wrap-style:square;mso-wrap-distance-left:0;mso-wrap-distance-top:0;mso-wrap-distance-right:0;mso-wrap-distance-bottom:0;mso-position-horizontal:absolute;mso-position-horizontal-relative:page;mso-position-vertical:absolute;mso-position-vertical-relative:text;v-text-anchor:top" o:gfxdata="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" filled="f" stroked="f">
+              <v:shape w14:anchorId="1DBCA9F6" id="Textbox 11" o:spid="_x0000_s1030" type="#_x0000_t202" style="position:absolute;margin-left:41.15pt;margin-top:15.8pt;width:165.7pt;height:106.25pt;z-index:-251658240;visibility:visible;mso-wrap-style:square;mso-wrap-distance-left:0;mso-wrap-distance-top:0;mso-wrap-distance-right:0;mso-wrap-distance-bottom:0;mso-position-horizontal:absolute;mso-position-horizontal-relative:page;mso-position-vertical:absolute;mso-position-vertical-relative:text;v-text-anchor:top" o:gfxdata="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" filled="f" stroked="f">
                 <v:textbox inset="0,0,0,0">
                   <w:txbxContent>
                     <w:tbl>
@@ -2339,7 +2267,7 @@
           </mc:Choice>
           <mc:Fallback>
             <w:pict>
-              <v:group w14:anchorId="106E7167" id="Group 12" o:spid="_x0000_s1031" style="position:absolute;margin-left:212.4pt;margin-top:15.8pt;width:165.7pt;height:106.25pt;z-index:-251657216;mso-wrap-distance-left:0;mso-wrap-distance-right:0;mso-position-horizontal-relative:page" coordsize="21043,13493" o:gfxdata="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">
+              <v:group w14:anchorId="106E7167" id="Group 12" o:spid="_x0000_s1031" style="position:absolute;margin-left:212.4pt;margin-top:15.8pt;width:165.7pt;height:106.25pt;z-index:-251657216;mso-wrap-distance-left:0;mso-wrap-distance-right:0;mso-position-horizontal-relative:page" coordsize="21043,13493" o:gfxdata="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">
                 <v:shape id="Textbox 13" o:spid="_x0000_s1032" type="#_x0000_t202" style="position:absolute;left:96;top:2525;width:20847;height:10878;visibility:visible;mso-wrap-style:square;v-text-anchor:top" o:gfxdata="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" filled="f" strokeweight=".52881mm">
                   <v:textbox inset="0,0,0,0">
                     <w:txbxContent>
